--- a/docs/LDBC Benchmark on JanusGraph.docx
+++ b/docs/LDBC Benchmark on JanusGraph.docx
@@ -6,7 +6,7 @@
       <w:pPr>
         <w:pStyle w:val="ab"/>
         <w:rPr>
-          <w:rFonts w:ascii="微软雅黑" w:eastAsia="微软雅黑" w:hAnsi="微软雅黑" w:hint="eastAsia"/>
+          <w:rFonts w:ascii="微软雅黑" w:eastAsia="微软雅黑" w:hAnsi="微软雅黑"/>
         </w:rPr>
       </w:pPr>
       <w:r>
@@ -183,7 +183,7 @@
         <w:ind w:leftChars="800" w:left="1760"/>
         <w:jc w:val="left"/>
         <w:rPr>
-          <w:rFonts w:ascii="微软雅黑" w:eastAsia="微软雅黑" w:hAnsi="微软雅黑" w:hint="eastAsia"/>
+          <w:rFonts w:ascii="微软雅黑" w:eastAsia="微软雅黑" w:hAnsi="微软雅黑"/>
           <w:sz w:val="20"/>
         </w:rPr>
       </w:pPr>
@@ -210,7 +210,7 @@
         <w:ind w:leftChars="800" w:left="1760"/>
         <w:jc w:val="left"/>
         <w:rPr>
-          <w:rFonts w:ascii="微软雅黑" w:eastAsia="微软雅黑" w:hAnsi="微软雅黑" w:hint="eastAsia"/>
+          <w:rFonts w:ascii="微软雅黑" w:eastAsia="微软雅黑" w:hAnsi="微软雅黑"/>
           <w:sz w:val="20"/>
         </w:rPr>
       </w:pPr>
@@ -228,7 +228,7 @@
         <w:ind w:leftChars="800" w:left="1760"/>
         <w:jc w:val="left"/>
         <w:rPr>
-          <w:rFonts w:ascii="微软雅黑" w:eastAsia="微软雅黑" w:hAnsi="微软雅黑" w:hint="eastAsia"/>
+          <w:rFonts w:ascii="微软雅黑" w:eastAsia="微软雅黑" w:hAnsi="微软雅黑"/>
           <w:sz w:val="20"/>
         </w:rPr>
       </w:pPr>
@@ -255,7 +255,7 @@
         <w:ind w:leftChars="800" w:left="1760"/>
         <w:jc w:val="left"/>
         <w:rPr>
-          <w:rFonts w:ascii="微软雅黑" w:eastAsia="微软雅黑" w:hAnsi="微软雅黑" w:hint="eastAsia"/>
+          <w:rFonts w:ascii="微软雅黑" w:eastAsia="微软雅黑" w:hAnsi="微软雅黑"/>
           <w:sz w:val="20"/>
         </w:rPr>
       </w:pPr>
@@ -390,7 +390,19 @@
           <w:szCs w:val="21"/>
           <w:shd w:val="clear" w:color="auto" w:fill="FFFFFF"/>
         </w:rPr>
-        <w:t>Interactive</w:t>
+        <w:t>Interactive)</w:t>
+      </w:r>
+      <w:r>
+        <w:rPr>
+          <w:rFonts w:ascii="微软雅黑" w:eastAsia="微软雅黑" w:hAnsi="微软雅黑" w:hint="eastAsia"/>
+        </w:rPr>
+        <w:t>，商业智能</w:t>
+      </w:r>
+      <w:r>
+        <w:rPr>
+          <w:rFonts w:ascii="微软雅黑" w:eastAsia="微软雅黑" w:hAnsi="微软雅黑" w:hint="eastAsia"/>
+        </w:rPr>
+        <w:t>(</w:t>
       </w:r>
       <w:r>
         <w:rPr>
@@ -400,39 +412,7 @@
           <w:szCs w:val="21"/>
           <w:shd w:val="clear" w:color="auto" w:fill="FFFFFF"/>
         </w:rPr>
-        <w:t>)</w:t>
-      </w:r>
-      <w:r>
-        <w:rPr>
-          <w:rFonts w:ascii="微软雅黑" w:eastAsia="微软雅黑" w:hAnsi="微软雅黑" w:hint="eastAsia"/>
-        </w:rPr>
-        <w:t>，商业智能</w:t>
-      </w:r>
-      <w:r>
-        <w:rPr>
-          <w:rFonts w:ascii="微软雅黑" w:eastAsia="微软雅黑" w:hAnsi="微软雅黑" w:hint="eastAsia"/>
-        </w:rPr>
-        <w:t>(</w:t>
-      </w:r>
-      <w:r>
-        <w:rPr>
-          <w:rFonts w:ascii="Tahoma" w:hAnsi="Tahoma" w:cs="Tahoma"/>
-          <w:color w:val="292727"/>
-          <w:sz w:val="21"/>
-          <w:szCs w:val="21"/>
-          <w:shd w:val="clear" w:color="auto" w:fill="FFFFFF"/>
-        </w:rPr>
-        <w:t>Business Intelligence</w:t>
-      </w:r>
-      <w:r>
-        <w:rPr>
-          <w:rFonts w:ascii="Tahoma" w:hAnsi="Tahoma" w:cs="Tahoma"/>
-          <w:color w:val="292727"/>
-          <w:sz w:val="21"/>
-          <w:szCs w:val="21"/>
-          <w:shd w:val="clear" w:color="auto" w:fill="FFFFFF"/>
-        </w:rPr>
-        <w:t>)</w:t>
+        <w:t>Business Intelligence)</w:t>
       </w:r>
       <w:r>
         <w:rPr>
@@ -950,7 +930,7 @@
       <w:pPr>
         <w:ind w:left="360"/>
         <w:rPr>
-          <w:rFonts w:ascii="微软雅黑" w:eastAsia="微软雅黑" w:hAnsi="微软雅黑" w:hint="eastAsia"/>
+          <w:rFonts w:ascii="微软雅黑" w:eastAsia="微软雅黑" w:hAnsi="微软雅黑"/>
         </w:rPr>
       </w:pPr>
     </w:p>
@@ -1295,22 +1275,16 @@
       <w:pPr>
         <w:ind w:left="357" w:firstLineChars="200" w:firstLine="440"/>
         <w:rPr>
-          <w:rFonts w:ascii="微软雅黑" w:eastAsia="微软雅黑" w:hAnsi="微软雅黑" w:hint="eastAsia"/>
-        </w:rPr>
-      </w:pPr>
-      <w:r>
-        <w:rPr>
-          <w:rFonts w:ascii="微软雅黑" w:eastAsia="微软雅黑" w:hAnsi="微软雅黑" w:hint="eastAsia"/>
-        </w:rPr>
-        <w:t>导入前需要</w:t>
+          <w:rFonts w:ascii="微软雅黑" w:eastAsia="微软雅黑" w:hAnsi="微软雅黑"/>
+        </w:rPr>
+      </w:pPr>
+      <w:r>
+        <w:rPr>
+          <w:rFonts w:ascii="微软雅黑" w:eastAsia="微软雅黑" w:hAnsi="微软雅黑" w:hint="eastAsia"/>
+        </w:rPr>
+        <w:t>导入前需要将</w:t>
       </w:r>
       <w:proofErr w:type="spellStart"/>
-      <w:r>
-        <w:rPr>
-          <w:rFonts w:ascii="微软雅黑" w:eastAsia="微软雅黑" w:hAnsi="微软雅黑" w:hint="eastAsia"/>
-        </w:rPr>
-        <w:t>将</w:t>
-      </w:r>
       <w:r>
         <w:rPr>
           <w:rFonts w:ascii="微软雅黑" w:eastAsia="微软雅黑" w:hAnsi="微软雅黑"/>
@@ -1469,7 +1443,7 @@
       <w:pPr>
         <w:ind w:left="360"/>
         <w:rPr>
-          <w:rFonts w:ascii="微软雅黑" w:eastAsia="微软雅黑" w:hAnsi="微软雅黑" w:hint="eastAsia"/>
+          <w:rFonts w:ascii="微软雅黑" w:eastAsia="微软雅黑" w:hAnsi="微软雅黑"/>
         </w:rPr>
       </w:pPr>
       <w:r>
@@ -1856,7 +1830,7 @@
       <w:pPr>
         <w:ind w:left="360" w:firstLine="360"/>
         <w:rPr>
-          <w:rFonts w:ascii="微软雅黑" w:eastAsia="微软雅黑" w:hAnsi="微软雅黑" w:hint="eastAsia"/>
+          <w:rFonts w:ascii="微软雅黑" w:eastAsia="微软雅黑" w:hAnsi="微软雅黑"/>
         </w:rPr>
       </w:pPr>
       <w:r>
@@ -1935,7 +1909,7 @@
         <w:ind w:left="360"/>
         <w:jc w:val="center"/>
         <w:rPr>
-          <w:rFonts w:ascii="微软雅黑" w:eastAsia="微软雅黑" w:hAnsi="微软雅黑" w:hint="eastAsia"/>
+          <w:rFonts w:ascii="微软雅黑" w:eastAsia="微软雅黑" w:hAnsi="微软雅黑"/>
         </w:rPr>
       </w:pPr>
       <w:r>
@@ -2108,7 +2082,7 @@
       <w:pPr>
         <w:ind w:left="360"/>
         <w:rPr>
-          <w:rFonts w:ascii="微软雅黑" w:eastAsia="微软雅黑" w:hAnsi="微软雅黑" w:hint="eastAsia"/>
+          <w:rFonts w:ascii="微软雅黑" w:eastAsia="微软雅黑" w:hAnsi="微软雅黑"/>
         </w:rPr>
       </w:pPr>
     </w:p>
@@ -2121,13 +2095,7 @@
           <w:rFonts w:hint="eastAsia"/>
         </w:rPr>
         <w:lastRenderedPageBreak/>
-        <w:t>工作负载</w:t>
-      </w:r>
-      <w:r>
-        <w:rPr>
-          <w:rFonts w:hint="eastAsia"/>
-        </w:rPr>
-        <w:t>（</w:t>
+        <w:t>工作负载（</w:t>
       </w:r>
       <w:r>
         <w:rPr>
@@ -2142,13 +2110,7 @@
         <w:rPr>
           <w:rFonts w:hint="eastAsia"/>
         </w:rPr>
-        <w:t>）</w:t>
-      </w:r>
-      <w:r>
-        <w:rPr>
-          <w:rFonts w:hint="eastAsia"/>
-        </w:rPr>
-        <w:t>实现</w:t>
+        <w:t>）实现</w:t>
       </w:r>
     </w:p>
     <w:p>
@@ -2191,13 +2153,7 @@
         <w:rPr>
           <w:rFonts w:hint="eastAsia"/>
         </w:rPr>
-        <w:t>代码</w:t>
-      </w:r>
-      <w:r>
-        <w:rPr>
-          <w:rFonts w:hint="eastAsia"/>
-        </w:rPr>
-        <w:t>中针对</w:t>
+        <w:t>代码中针对</w:t>
       </w:r>
       <w:r>
         <w:rPr>
@@ -2641,68 +2597,659 @@
         <w:t>运行</w:t>
       </w:r>
     </w:p>
-    <w:p>
+    <w:p/>
+    <w:p>
+      <w:pPr>
+        <w:pStyle w:val="2"/>
+      </w:pPr>
+      <w:r>
+        <w:rPr>
+          <w:rFonts w:hint="eastAsia"/>
+        </w:rPr>
+        <w:t>配置后端</w:t>
+      </w:r>
+      <w:r>
+        <w:rPr>
+          <w:rFonts w:hint="eastAsia"/>
+        </w:rPr>
+        <w:t>janusgraph</w:t>
+      </w:r>
+    </w:p>
+    <w:p/>
+    <w:p>
+      <w:pPr>
+        <w:pStyle w:val="2"/>
+      </w:pPr>
+      <w:r>
+        <w:rPr>
+          <w:rFonts w:hint="eastAsia"/>
+        </w:rPr>
+        <w:t>交互式工作负载</w:t>
+      </w:r>
+      <w:r>
+        <w:rPr>
+          <w:rFonts w:hint="eastAsia"/>
+        </w:rPr>
+        <w:t>benchmark</w:t>
+      </w:r>
+    </w:p>
+    <w:p>
+      <w:pPr>
+        <w:ind w:firstLine="720"/>
+      </w:pPr>
+      <w:r>
+        <w:rPr>
+          <w:rFonts w:hint="eastAsia"/>
+        </w:rPr>
+        <w:t>首先获取</w:t>
+      </w:r>
+      <w:hyperlink r:id="rId17" w:history="1">
+        <w:r>
+          <w:rPr>
+            <w:rStyle w:val="aff8"/>
+          </w:rPr>
+          <w:t>https://github.com/ldbc/ldbc_snb_driver</w:t>
+        </w:r>
+      </w:hyperlink>
+      <w:r>
+        <w:rPr>
+          <w:rFonts w:hint="eastAsia"/>
+        </w:rPr>
+        <w:t>中的源码，然后使用</w:t>
+      </w:r>
+      <w:r>
+        <w:rPr>
+          <w:rFonts w:hint="eastAsia"/>
+        </w:rPr>
+        <w:t>maven</w:t>
+      </w:r>
+      <w:r>
+        <w:rPr>
+          <w:rFonts w:hint="eastAsia"/>
+        </w:rPr>
+        <w:t>编译安装</w:t>
+      </w:r>
+      <w:r>
+        <w:rPr>
+          <w:rFonts w:hint="eastAsia"/>
+        </w:rPr>
+        <w:t>d</w:t>
+      </w:r>
+      <w:r>
+        <w:t>river</w:t>
+      </w:r>
+      <w:r>
+        <w:rPr>
+          <w:rFonts w:hint="eastAsia"/>
+        </w:rPr>
+        <w:t>包</w:t>
+      </w:r>
+    </w:p>
+    <w:p>
+      <w:r>
+        <w:tab/>
+      </w:r>
+      <w:proofErr w:type="spellStart"/>
+      <w:r>
+        <w:t>mvn</w:t>
+      </w:r>
+      <w:proofErr w:type="spellEnd"/>
+      <w:r>
+        <w:t xml:space="preserve"> clean install -</w:t>
+      </w:r>
+      <w:proofErr w:type="spellStart"/>
+      <w:r>
+        <w:t>DskipTests</w:t>
+      </w:r>
+      <w:proofErr w:type="spellEnd"/>
+    </w:p>
+    <w:p>
+      <w:pPr>
+        <w:ind w:firstLine="720"/>
+      </w:pPr>
+      <w:r>
+        <w:rPr>
+          <w:rFonts w:hint="eastAsia"/>
+        </w:rPr>
+        <w:lastRenderedPageBreak/>
+        <w:t>接着进入项目</w:t>
+      </w:r>
+      <w:proofErr w:type="spellStart"/>
+      <w:r>
+        <w:t>janusgraph</w:t>
+      </w:r>
+      <w:proofErr w:type="spellEnd"/>
+      <w:r>
+        <w:rPr>
+          <w:rFonts w:hint="eastAsia"/>
+        </w:rPr>
+        <w:t>目录下</w:t>
+      </w:r>
+      <w:r>
+        <w:rPr>
+          <w:rFonts w:hint="eastAsia"/>
+        </w:rPr>
+        <w:t>生成实现</w:t>
+      </w:r>
+      <w:r>
+        <w:rPr>
+          <w:rFonts w:hint="eastAsia"/>
+        </w:rPr>
+        <w:t>benchmark</w:t>
+      </w:r>
+      <w:r>
+        <w:rPr>
+          <w:rFonts w:hint="eastAsia"/>
+        </w:rPr>
+        <w:t>的</w:t>
+      </w:r>
+      <w:r>
+        <w:rPr>
+          <w:rFonts w:hint="eastAsia"/>
+        </w:rPr>
+        <w:t>JAR</w:t>
+      </w:r>
+      <w:r>
+        <w:rPr>
+          <w:rFonts w:hint="eastAsia"/>
+        </w:rPr>
+        <w:t>包</w:t>
+      </w:r>
+    </w:p>
+    <w:p>
+      <w:r>
+        <w:tab/>
+      </w:r>
+      <w:proofErr w:type="spellStart"/>
+      <w:r>
+        <w:t>mvn</w:t>
+      </w:r>
+      <w:proofErr w:type="spellEnd"/>
+      <w:r>
+        <w:t xml:space="preserve"> clean</w:t>
+      </w:r>
+      <w:r>
+        <w:t xml:space="preserve"> </w:t>
+      </w:r>
+      <w:proofErr w:type="spellStart"/>
+      <w:proofErr w:type="gramStart"/>
+      <w:r>
+        <w:t>assembly:assembly</w:t>
+      </w:r>
+      <w:proofErr w:type="spellEnd"/>
+      <w:proofErr w:type="gramEnd"/>
+      <w:r>
+        <w:t xml:space="preserve"> </w:t>
+      </w:r>
+      <w:r>
+        <w:t>-</w:t>
+      </w:r>
+      <w:proofErr w:type="spellStart"/>
+      <w:r>
+        <w:t>DskipTests</w:t>
+      </w:r>
+      <w:proofErr w:type="spellEnd"/>
+    </w:p>
+    <w:p>
+      <w:pPr>
+        <w:ind w:firstLine="720"/>
+      </w:pPr>
+      <w:r>
+        <w:rPr>
+          <w:rFonts w:hint="eastAsia"/>
+        </w:rPr>
+        <w:t>对于</w:t>
+      </w:r>
+      <w:r>
+        <w:rPr>
+          <w:rFonts w:hint="eastAsia"/>
+        </w:rPr>
+        <w:t>我们的</w:t>
+      </w:r>
+      <w:proofErr w:type="spellStart"/>
+      <w:r>
+        <w:rPr>
+          <w:rFonts w:hint="eastAsia"/>
+        </w:rPr>
+        <w:t>Janusgra</w:t>
+      </w:r>
+      <w:r>
+        <w:t>ph</w:t>
+      </w:r>
+      <w:proofErr w:type="spellEnd"/>
+      <w:r>
+        <w:t xml:space="preserve"> </w:t>
+      </w:r>
+      <w:r>
+        <w:rPr>
+          <w:rFonts w:hint="eastAsia"/>
+        </w:rPr>
+        <w:t>交互式工作负载</w:t>
+      </w:r>
+      <w:r>
+        <w:rPr>
+          <w:rFonts w:hint="eastAsia"/>
+        </w:rPr>
+        <w:t>benchmark</w:t>
+      </w:r>
+      <w:r>
+        <w:rPr>
+          <w:rFonts w:hint="eastAsia"/>
+        </w:rPr>
+        <w:t>实现，</w:t>
+      </w:r>
+      <w:r>
+        <w:rPr>
+          <w:rFonts w:hint="eastAsia"/>
+        </w:rPr>
+        <w:t>首先根据系统配置修改</w:t>
+      </w:r>
+      <w:proofErr w:type="spellStart"/>
+      <w:r>
+        <w:t>ldbc_snb_interactive.properties</w:t>
+      </w:r>
+      <w:proofErr w:type="spellEnd"/>
+      <w:r>
+        <w:rPr>
+          <w:rFonts w:hint="eastAsia"/>
+        </w:rPr>
+        <w:t>文件，接着使用脚本</w:t>
+      </w:r>
+      <w:r>
+        <w:t>interactive-benchmark.sh</w:t>
+      </w:r>
+      <w:r>
+        <w:rPr>
+          <w:rFonts w:hint="eastAsia"/>
+        </w:rPr>
+        <w:t>执行驱动</w:t>
+      </w:r>
+      <w:r>
+        <w:rPr>
+          <w:rFonts w:hint="eastAsia"/>
+        </w:rPr>
+        <w:t>程序</w:t>
+      </w:r>
+      <w:r>
+        <w:rPr>
+          <w:rFonts w:hint="eastAsia"/>
+        </w:rPr>
+        <w:t>运行基准</w:t>
+      </w:r>
+      <w:r>
+        <w:rPr>
+          <w:rFonts w:hint="eastAsia"/>
+        </w:rPr>
+        <w:t>测试</w:t>
+      </w:r>
+      <w:r>
+        <w:rPr>
+          <w:rFonts w:hint="eastAsia"/>
+        </w:rPr>
+        <w:t>。</w:t>
+      </w:r>
+    </w:p>
+    <w:p>
+      <w:pPr>
+        <w:ind w:firstLine="720"/>
+        <w:rPr>
+          <w:rFonts w:hint="eastAsia"/>
+        </w:rPr>
+      </w:pPr>
+      <w:r>
+        <w:rPr>
+          <w:noProof/>
+        </w:rPr>
+        <w:drawing>
+          <wp:inline distT="0" distB="0" distL="0" distR="0" wp14:anchorId="2F060225" wp14:editId="35BFA9C7">
+            <wp:extent cx="5472430" cy="2125345"/>
+            <wp:effectExtent l="0" t="0" r="0" b="8255"/>
+            <wp:docPr id="3" name="图片 3"/>
+            <wp:cNvGraphicFramePr>
+              <a:graphicFrameLocks xmlns:a="http://schemas.openxmlformats.org/drawingml/2006/main" noChangeAspect="1"/>
+            </wp:cNvGraphicFramePr>
+            <a:graphic xmlns:a="http://schemas.openxmlformats.org/drawingml/2006/main">
+              <a:graphicData uri="http://schemas.openxmlformats.org/drawingml/2006/picture">
+                <pic:pic xmlns:pic="http://schemas.openxmlformats.org/drawingml/2006/picture">
+                  <pic:nvPicPr>
+                    <pic:cNvPr id="1" name=""/>
+                    <pic:cNvPicPr/>
+                  </pic:nvPicPr>
+                  <pic:blipFill>
+                    <a:blip r:embed="rId18"/>
+                    <a:stretch>
+                      <a:fillRect/>
+                    </a:stretch>
+                  </pic:blipFill>
+                  <pic:spPr>
+                    <a:xfrm>
+                      <a:off x="0" y="0"/>
+                      <a:ext cx="5472430" cy="2125345"/>
+                    </a:xfrm>
+                    <a:prstGeom prst="rect">
+                      <a:avLst/>
+                    </a:prstGeom>
+                  </pic:spPr>
+                </pic:pic>
+              </a:graphicData>
+            </a:graphic>
+          </wp:inline>
+        </w:drawing>
+      </w:r>
+    </w:p>
+    <w:p>
+      <w:pPr>
+        <w:pStyle w:val="1"/>
+      </w:pPr>
+      <w:r>
+        <w:rPr>
+          <w:rFonts w:hint="eastAsia"/>
+        </w:rPr>
+        <w:t>性能比较及分析</w:t>
+      </w:r>
+    </w:p>
+    <w:p>
+      <w:pPr>
+        <w:rPr>
+          <w:rFonts w:hint="eastAsia"/>
+        </w:rPr>
+      </w:pPr>
+      <w:r>
+        <w:tab/>
+      </w:r>
+      <w:r>
+        <w:rPr>
+          <w:rFonts w:hint="eastAsia"/>
+        </w:rPr>
+        <w:t>同样参数情况下对于不同的</w:t>
+      </w:r>
+      <w:r>
+        <w:rPr>
+          <w:rFonts w:hint="eastAsia"/>
+        </w:rPr>
+        <w:t>Cassandra</w:t>
+      </w:r>
+      <w:r>
+        <w:rPr>
+          <w:rFonts w:hint="eastAsia"/>
+        </w:rPr>
+        <w:t>集群测试结果如下：</w:t>
+      </w:r>
+    </w:p>
+    <w:p>
+      <w:pPr>
+        <w:rPr>
+          <w:rFonts w:hint="eastAsia"/>
+        </w:rPr>
+      </w:pPr>
+      <w:r>
+        <w:tab/>
+      </w:r>
+      <w:r>
+        <w:t>Operation Count: 482</w:t>
+      </w:r>
+    </w:p>
+    <w:p>
+      <w:r>
+        <w:tab/>
+      </w:r>
+      <w:r>
+        <w:tab/>
+      </w:r>
+      <w:r>
+        <w:t>embedded Cassandra</w:t>
+      </w:r>
+    </w:p>
+    <w:p>
+      <w:pPr>
+        <w:ind w:leftChars="800" w:left="1760"/>
+      </w:pPr>
+      <w:r>
+        <w:t>Throughput: 65.78 (op/s)</w:t>
+      </w:r>
+    </w:p>
+    <w:p>
+      <w:pPr>
+        <w:ind w:leftChars="800" w:left="1760"/>
+      </w:pPr>
+      <w:r>
+        <w:t>Throughput: 65.92 (op/s)</w:t>
+      </w:r>
+    </w:p>
+    <w:p>
+      <w:pPr>
+        <w:ind w:leftChars="800" w:left="1760"/>
+      </w:pPr>
+      <w:r>
+        <w:t>Throughput: 65.92 (op/s)</w:t>
+      </w:r>
+    </w:p>
+    <w:p>
+      <w:pPr>
+        <w:ind w:leftChars="800" w:left="1760"/>
+        <w:rPr>
+          <w:rFonts w:hint="eastAsia"/>
+        </w:rPr>
+      </w:pPr>
+      <w:r>
+        <w:t>Throughput: 65.59 (op/s)</w:t>
+      </w:r>
+    </w:p>
+    <w:p>
+      <w:r>
+        <w:tab/>
+      </w:r>
+      <w:r>
+        <w:tab/>
+      </w:r>
+      <w:r>
+        <w:rPr>
+          <w:rFonts w:hint="eastAsia"/>
+        </w:rPr>
+        <w:t>Cassandra</w:t>
+      </w:r>
+      <w:r>
+        <w:t xml:space="preserve"> cluster </w:t>
+      </w:r>
+      <w:r>
+        <w:rPr>
+          <w:rFonts w:hint="eastAsia"/>
+        </w:rPr>
+        <w:t>2</w:t>
+      </w:r>
+      <w:r>
+        <w:t xml:space="preserve"> </w:t>
+      </w:r>
+      <w:r>
+        <w:rPr>
+          <w:rFonts w:hint="eastAsia"/>
+        </w:rPr>
+        <w:t>节点</w:t>
+      </w:r>
+    </w:p>
+    <w:p>
+      <w:pPr>
+        <w:ind w:leftChars="800" w:left="1760"/>
+      </w:pPr>
+      <w:r>
+        <w:t>Throughput: 24.34 (op/s)</w:t>
+      </w:r>
+    </w:p>
+    <w:p>
+      <w:pPr>
+        <w:ind w:leftChars="800" w:left="1760"/>
+      </w:pPr>
+      <w:r>
+        <w:t>Throughput: 66.05 (op/s)</w:t>
+      </w:r>
+    </w:p>
+    <w:p>
+      <w:pPr>
+        <w:ind w:leftChars="800" w:left="1760"/>
+      </w:pPr>
+      <w:r>
+        <w:t>Throughput: 65.89 (op/s)</w:t>
+      </w:r>
+    </w:p>
+    <w:p>
+      <w:pPr>
+        <w:ind w:leftChars="800" w:left="1760"/>
+        <w:rPr>
+          <w:rFonts w:hint="eastAsia"/>
+        </w:rPr>
+      </w:pPr>
+      <w:r>
+        <w:t>Throughput: 65.96 (op/s)</w:t>
+      </w:r>
+    </w:p>
+    <w:p>
+      <w:r>
+        <w:tab/>
+      </w:r>
+      <w:r>
+        <w:tab/>
+      </w:r>
+      <w:r>
+        <w:rPr>
+          <w:rFonts w:hint="eastAsia"/>
+        </w:rPr>
+        <w:t>Cassandra</w:t>
+      </w:r>
+      <w:r>
+        <w:t xml:space="preserve"> cluster </w:t>
+      </w:r>
+      <w:r>
+        <w:rPr>
+          <w:rFonts w:hint="eastAsia"/>
+        </w:rPr>
+        <w:t>4</w:t>
+      </w:r>
+      <w:r>
+        <w:rPr>
+          <w:rFonts w:hint="eastAsia"/>
+        </w:rPr>
+        <w:t>节点</w:t>
+      </w:r>
+    </w:p>
+    <w:p>
+      <w:pPr>
+        <w:ind w:leftChars="800" w:left="1760"/>
+      </w:pPr>
+      <w:r>
+        <w:t>Throughput: 21.35 (op/s)</w:t>
+      </w:r>
+    </w:p>
+    <w:p>
+      <w:pPr>
+        <w:ind w:leftChars="800" w:left="1760"/>
+      </w:pPr>
+      <w:r>
+        <w:lastRenderedPageBreak/>
+        <w:t>Throughput: 45.25 (op/s)</w:t>
+      </w:r>
+    </w:p>
+    <w:p>
+      <w:pPr>
+        <w:ind w:leftChars="800" w:left="1760"/>
+      </w:pPr>
+      <w:r>
+        <w:t>Throughput: 66.05 (op/s)</w:t>
+      </w:r>
+    </w:p>
+    <w:p>
+      <w:pPr>
+        <w:ind w:leftChars="800" w:left="1760"/>
+      </w:pPr>
+      <w:r>
+        <w:t>Throughput: 48.00 (op/s)</w:t>
+      </w:r>
+    </w:p>
+    <w:p>
+      <w:pPr>
+        <w:ind w:leftChars="800" w:left="1760"/>
+        <w:rPr>
+          <w:rFonts w:hint="eastAsia"/>
+        </w:rPr>
+      </w:pPr>
+      <w:r>
+        <w:rPr>
+          <w:rFonts w:hint="eastAsia"/>
+        </w:rPr>
+        <w:t>由于测试图数据集较小结果差距不大</w:t>
+      </w:r>
+      <w:r>
+        <w:rPr>
+          <w:rFonts w:hint="eastAsia"/>
+        </w:rPr>
+        <w:t>，但多节点</w:t>
+      </w:r>
+      <w:r>
+        <w:rPr>
+          <w:rFonts w:hint="eastAsia"/>
+        </w:rPr>
+        <w:t>Cassandra</w:t>
+      </w:r>
+      <w:r>
+        <w:rPr>
+          <w:rFonts w:hint="eastAsia"/>
+        </w:rPr>
+        <w:t>集群</w:t>
+      </w:r>
+      <w:r>
+        <w:rPr>
+          <w:rFonts w:hint="eastAsia"/>
+        </w:rPr>
+        <w:t>benchmark</w:t>
+      </w:r>
+      <w:r>
+        <w:rPr>
+          <w:rFonts w:hint="eastAsia"/>
+        </w:rPr>
+        <w:t>稳定性较弱，</w:t>
+      </w:r>
+      <w:r>
+        <w:rPr>
+          <w:rFonts w:hint="eastAsia"/>
+        </w:rPr>
+        <w:t>这可能和</w:t>
+      </w:r>
+      <w:r>
+        <w:rPr>
+          <w:rFonts w:hint="eastAsia"/>
+        </w:rPr>
+        <w:t>集群之间</w:t>
+      </w:r>
+      <w:r>
+        <w:rPr>
+          <w:rFonts w:hint="eastAsia"/>
+        </w:rPr>
+        <w:t>需要</w:t>
+      </w:r>
+      <w:r>
+        <w:rPr>
+          <w:rFonts w:hint="eastAsia"/>
+        </w:rPr>
+        <w:t>较多通信有关。</w:t>
+      </w:r>
       <w:bookmarkStart w:id="0" w:name="_GoBack"/>
       <w:bookmarkEnd w:id="0"/>
     </w:p>
     <w:p>
       <w:pPr>
-        <w:pStyle w:val="2"/>
-      </w:pPr>
-      <w:r>
-        <w:rPr>
-          <w:rFonts w:hint="eastAsia"/>
-        </w:rPr>
-        <w:t>配置后端</w:t>
-      </w:r>
-      <w:r>
-        <w:rPr>
-          <w:rFonts w:hint="eastAsia"/>
-        </w:rPr>
-        <w:t>janusgraph</w:t>
-      </w:r>
-    </w:p>
-    <w:p>
-      <w:pPr>
-        <w:rPr>
-          <w:rFonts w:hint="eastAsia"/>
-        </w:rPr>
-      </w:pPr>
-    </w:p>
-    <w:p>
-      <w:pPr>
-        <w:pStyle w:val="2"/>
-      </w:pPr>
-      <w:r>
-        <w:rPr>
-          <w:rFonts w:hint="eastAsia"/>
-        </w:rPr>
-        <w:t>交互式工作负载</w:t>
-      </w:r>
-      <w:r>
-        <w:rPr>
-          <w:rFonts w:hint="eastAsia"/>
-        </w:rPr>
-        <w:t>benchmark</w:t>
-      </w:r>
-    </w:p>
-    <w:p/>
-    <w:p>
-      <w:pPr>
-        <w:pStyle w:val="1"/>
-        <w:rPr>
-          <w:rFonts w:hint="eastAsia"/>
-        </w:rPr>
-      </w:pPr>
-      <w:r>
-        <w:rPr>
-          <w:rFonts w:hint="eastAsia"/>
-        </w:rPr>
-        <w:t>性能比较及分析</w:t>
-      </w:r>
+        <w:rPr>
+          <w:rFonts w:hint="eastAsia"/>
+        </w:rPr>
+      </w:pPr>
+    </w:p>
+    <w:p>
+      <w:pPr>
+        <w:rPr>
+          <w:rFonts w:hint="eastAsia"/>
+        </w:rPr>
+      </w:pPr>
     </w:p>
     <w:sectPr>
-      <w:footerReference w:type="default" r:id="rId17"/>
+      <w:footerReference w:type="default" r:id="rId19"/>
       <w:pgSz w:w="11906" w:h="16838" w:code="9"/>
       <w:pgMar w:top="1440" w:right="1644" w:bottom="1440" w:left="1644" w:header="720" w:footer="720" w:gutter="0"/>
       <w:pgNumType w:start="0"/>
@@ -3953,6 +4500,7 @@
     <w:lsdException w:name="HTML Sample" w:semiHidden="1" w:unhideWhenUsed="1"/>
     <w:lsdException w:name="HTML Typewriter" w:semiHidden="1" w:unhideWhenUsed="1"/>
     <w:lsdException w:name="HTML Variable" w:semiHidden="1" w:unhideWhenUsed="1"/>
+    <w:lsdException w:name="Normal Table" w:semiHidden="1" w:unhideWhenUsed="1"/>
     <w:lsdException w:name="annotation subject" w:semiHidden="1" w:unhideWhenUsed="1"/>
     <w:lsdException w:name="No List" w:semiHidden="1" w:unhideWhenUsed="1"/>
     <w:lsdException w:name="Outline List 1" w:semiHidden="1" w:unhideWhenUsed="1"/>
@@ -3996,8 +4544,10 @@
     <w:lsdException w:name="Table Elegant" w:semiHidden="1" w:unhideWhenUsed="1"/>
     <w:lsdException w:name="Table Professional" w:semiHidden="1" w:unhideWhenUsed="1"/>
     <w:lsdException w:name="Table Subtle 1" w:semiHidden="1" w:unhideWhenUsed="1"/>
+    <w:lsdException w:name="Table Subtle 2" w:semiHidden="1" w:unhideWhenUsed="1"/>
     <w:lsdException w:name="Table Web 1" w:semiHidden="1" w:unhideWhenUsed="1"/>
     <w:lsdException w:name="Table Web 2" w:semiHidden="1" w:unhideWhenUsed="1"/>
+    <w:lsdException w:name="Table Web 3" w:semiHidden="1" w:unhideWhenUsed="1"/>
     <w:lsdException w:name="Balloon Text" w:semiHidden="1" w:unhideWhenUsed="1"/>
     <w:lsdException w:name="Table Grid" w:uiPriority="59"/>
     <w:lsdException w:name="Table Theme" w:semiHidden="1" w:unhideWhenUsed="1"/>
@@ -4382,6 +4932,7 @@
   <w:style w:type="character" w:default="1" w:styleId="a2">
     <w:name w:val="Default Paragraph Font"/>
     <w:uiPriority w:val="1"/>
+    <w:semiHidden/>
     <w:unhideWhenUsed/>
   </w:style>
   <w:style w:type="table" w:default="1" w:styleId="a3">
@@ -5617,7 +6168,7 @@
 </file>
 
 <file path=customXml/itemProps1.xml><?xml version="1.0" encoding="utf-8"?>
-<ds:datastoreItem xmlns:ds="http://schemas.openxmlformats.org/officeDocument/2006/customXml" ds:itemID="{7BE80D01-B634-452A-9450-A5D9C718A5CF}">
+<ds:datastoreItem xmlns:ds="http://schemas.openxmlformats.org/officeDocument/2006/customXml" ds:itemID="{B1D0A3F7-93C1-4377-8B05-AC3C531EC50E}">
   <ds:schemaRefs>
     <ds:schemaRef ds:uri="http://schemas.openxmlformats.org/officeDocument/2006/bibliography"/>
   </ds:schemaRefs>
